--- a/algoritmizaciya/lab s block shemami/лаб4.docx
+++ b/algoritmizaciya/lab s block shemami/лаб4.docx
@@ -1170,7 +1170,6 @@
               <w:jc w:val="center"/>
               <w:rPr>
                 <w:rFonts w:cs="Times New Roman"/>
-                <w:color w:val="FF0000"/>
                 <w:sz w:val="26"/>
                 <w:szCs w:val="26"/>
                 <w:lang w:val="ru-RU"/>
@@ -1180,7 +1179,6 @@
             <w:r>
               <w:rPr>
                 <w:rFonts w:cs="Times New Roman"/>
-                <w:color w:val="FF0000"/>
                 <w:sz w:val="26"/>
                 <w:szCs w:val="26"/>
                 <w:lang w:val="ru-RU"/>
@@ -1191,7 +1189,6 @@
             <w:r>
               <w:rPr>
                 <w:rFonts w:cs="Times New Roman"/>
-                <w:color w:val="FF0000"/>
                 <w:sz w:val="26"/>
                 <w:szCs w:val="26"/>
                 <w:lang w:val="ru-RU"/>
@@ -1334,7 +1331,6 @@
               <w:jc w:val="center"/>
               <w:rPr>
                 <w:rFonts w:cs="Times New Roman"/>
-                <w:color w:val="000000"/>
                 <w:position w:val="6"/>
                 <w:sz w:val="24"/>
                 <w:szCs w:val="24"/>
@@ -1345,7 +1341,6 @@
             <w:r>
               <w:rPr>
                 <w:rFonts w:cs="Times New Roman"/>
-                <w:color w:val="000000"/>
                 <w:position w:val="6"/>
                 <w:sz w:val="24"/>
                 <w:szCs w:val="24"/>
@@ -1552,7 +1547,6 @@
                 <w:bCs/>
                 <w:i/>
                 <w:iCs/>
-                <w:color w:val="000000"/>
                 <w:sz w:val="26"/>
                 <w:szCs w:val="26"/>
                 <w:lang w:val="ru-RU"/>
@@ -1565,7 +1559,6 @@
                 <w:bCs/>
                 <w:i/>
                 <w:iCs/>
-                <w:color w:val="000000"/>
                 <w:sz w:val="26"/>
                 <w:szCs w:val="26"/>
                 <w:lang w:val="ru-RU"/>
@@ -1628,7 +1621,6 @@
               <w:spacing w:after="0" w:line="240" w:lineRule="auto"/>
               <w:rPr>
                 <w:rFonts w:cs="Times New Roman"/>
-                <w:color w:val="FF0000"/>
                 <w:sz w:val="26"/>
                 <w:szCs w:val="26"/>
                 <w:lang w:val="ru-RU"/>
@@ -1637,7 +1629,6 @@
             <w:r>
               <w:rPr>
                 <w:rFonts w:cs="Times New Roman"/>
-                <w:color w:val="FF0000"/>
                 <w:sz w:val="24"/>
                 <w:szCs w:val="24"/>
                 <w:lang w:val="ru-RU"/>
@@ -1647,7 +1638,6 @@
             <w:r>
               <w:rPr>
                 <w:rFonts w:cs="Times New Roman"/>
-                <w:color w:val="FF0000"/>
                 <w:sz w:val="24"/>
                 <w:szCs w:val="24"/>
                 <w:lang w:val="ru-RU"/>
@@ -1659,7 +1649,6 @@
                 <w:rFonts w:cs="Times New Roman"/>
                 <w:b/>
                 <w:bCs/>
-                <w:color w:val="FF0000"/>
                 <w:sz w:val="24"/>
                 <w:szCs w:val="24"/>
                 <w:lang w:val="ru-RU"/>
@@ -1829,7 +1818,6 @@
               <w:jc w:val="center"/>
               <w:rPr>
                 <w:rFonts w:cs="Times New Roman"/>
-                <w:color w:val="FF0000"/>
                 <w:sz w:val="16"/>
                 <w:szCs w:val="16"/>
                 <w:lang w:val="ru-RU"/>
@@ -1856,7 +1844,6 @@
               <w:jc w:val="center"/>
               <w:rPr>
                 <w:rFonts w:cs="Times New Roman"/>
-                <w:color w:val="FF0000"/>
                 <w:sz w:val="16"/>
                 <w:szCs w:val="16"/>
                 <w:lang w:val="ru-RU"/>
@@ -1884,7 +1871,6 @@
               <w:jc w:val="center"/>
               <w:rPr>
                 <w:rFonts w:cs="Times New Roman"/>
-                <w:color w:val="FF0000"/>
                 <w:sz w:val="16"/>
                 <w:szCs w:val="16"/>
                 <w:lang w:val="ru-RU"/>
@@ -1911,7 +1897,6 @@
               <w:jc w:val="center"/>
               <w:rPr>
                 <w:rFonts w:cs="Times New Roman"/>
-                <w:color w:val="FF0000"/>
                 <w:sz w:val="16"/>
                 <w:szCs w:val="16"/>
                 <w:lang w:val="ru-RU"/>
@@ -1972,7 +1957,6 @@
               <w:spacing w:after="0" w:line="240" w:lineRule="auto"/>
               <w:rPr>
                 <w:rFonts w:cs="Times New Roman"/>
-                <w:color w:val="FF0000"/>
                 <w:sz w:val="26"/>
                 <w:szCs w:val="26"/>
                 <w:lang w:val="ru-RU"/>
@@ -1983,7 +1967,6 @@
                 <w:rFonts w:cs="Times New Roman"/>
                 <w:b/>
                 <w:bCs/>
-                <w:color w:val="FF0000"/>
                 <w:sz w:val="26"/>
                 <w:szCs w:val="26"/>
                 <w:lang w:val="ru-RU"/>
@@ -2014,7 +1997,6 @@
                 <w:rFonts w:cs="Times New Roman"/>
                 <w:i/>
                 <w:iCs/>
-                <w:color w:val="FF0000"/>
                 <w:sz w:val="26"/>
                 <w:szCs w:val="26"/>
                 <w:lang w:val="ru-RU"/>
@@ -2027,7 +2009,6 @@
                 <w:bCs/>
                 <w:i/>
                 <w:iCs/>
-                <w:color w:val="FF0000"/>
                 <w:szCs w:val="28"/>
                 <w:lang w:val="ru-RU"/>
               </w:rPr>
@@ -2040,7 +2021,6 @@
                 <w:bCs/>
                 <w:i/>
                 <w:iCs/>
-                <w:color w:val="FF0000"/>
                 <w:szCs w:val="28"/>
                 <w:lang w:val="ru-RU"/>
               </w:rPr>
@@ -2053,7 +2033,6 @@
                 <w:bCs/>
                 <w:i/>
                 <w:iCs/>
-                <w:color w:val="FF0000"/>
                 <w:szCs w:val="28"/>
                 <w:lang w:val="ru-RU"/>
               </w:rPr>
@@ -2119,7 +2098,6 @@
                 <w:bCs/>
                 <w:i/>
                 <w:iCs/>
-                <w:color w:val="FF0000"/>
                 <w:szCs w:val="28"/>
                 <w:lang w:val="ru-RU"/>
               </w:rPr>
@@ -2129,7 +2107,6 @@
                 <w:rFonts w:cs="Times New Roman"/>
                 <w:i/>
                 <w:iCs/>
-                <w:color w:val="FF0000"/>
                 <w:sz w:val="26"/>
                 <w:szCs w:val="26"/>
                 <w:lang w:val="ru-RU"/>
@@ -2250,7 +2227,6 @@
               <w:jc w:val="center"/>
               <w:rPr>
                 <w:rFonts w:cs="Times New Roman"/>
-                <w:color w:val="000000"/>
                 <w:position w:val="6"/>
                 <w:sz w:val="24"/>
                 <w:szCs w:val="24"/>
@@ -2261,7 +2237,6 @@
             <w:r>
               <w:rPr>
                 <w:rFonts w:cs="Times New Roman"/>
-                <w:color w:val="000000"/>
                 <w:position w:val="6"/>
                 <w:sz w:val="24"/>
                 <w:szCs w:val="24"/>
@@ -2423,7 +2398,6 @@
                 <w:rFonts w:cs="Times New Roman"/>
                 <w:i/>
                 <w:iCs/>
-                <w:color w:val="000000"/>
                 <w:sz w:val="26"/>
                 <w:szCs w:val="26"/>
                 <w:lang w:val="ru-RU"/>
@@ -2436,7 +2410,6 @@
                 <w:bCs/>
                 <w:i/>
                 <w:iCs/>
-                <w:color w:val="000000"/>
                 <w:szCs w:val="28"/>
                 <w:lang w:val="ru-RU"/>
               </w:rPr>
@@ -4205,98 +4178,6 @@
         </w:p>
         <w:p>
           <w:pPr>
-            <w:pStyle w:val="11"/>
-            <w:rPr>
-              <w:rFonts w:ascii="Times New Roman" w:hAnsi="Times New Roman" w:cs="Times New Roman"/>
-              <w:noProof/>
-              <w:sz w:val="28"/>
-              <w:szCs w:val="28"/>
-            </w:rPr>
-          </w:pPr>
-          <w:hyperlink w:anchor="_Toc147832296" w:history="1">
-            <w:r>
-              <w:rPr>
-                <w:rStyle w:val="af5"/>
-                <w:rFonts w:ascii="Times New Roman" w:hAnsi="Times New Roman" w:cs="Times New Roman"/>
-                <w:noProof/>
-                <w:sz w:val="28"/>
-                <w:szCs w:val="28"/>
-              </w:rPr>
-              <w:t>5. СПИСОК ИСПОЛЬЗОВАННОЙ ЛИТЕРАТУРЫ</w:t>
-            </w:r>
-            <w:r>
-              <w:rPr>
-                <w:rFonts w:ascii="Times New Roman" w:hAnsi="Times New Roman" w:cs="Times New Roman"/>
-                <w:noProof/>
-                <w:webHidden/>
-                <w:sz w:val="28"/>
-                <w:szCs w:val="28"/>
-              </w:rPr>
-              <w:tab/>
-            </w:r>
-            <w:r>
-              <w:rPr>
-                <w:rFonts w:ascii="Times New Roman" w:hAnsi="Times New Roman" w:cs="Times New Roman"/>
-                <w:noProof/>
-                <w:webHidden/>
-                <w:sz w:val="28"/>
-                <w:szCs w:val="28"/>
-              </w:rPr>
-              <w:fldChar w:fldCharType="begin"/>
-            </w:r>
-            <w:r>
-              <w:rPr>
-                <w:rFonts w:ascii="Times New Roman" w:hAnsi="Times New Roman" w:cs="Times New Roman"/>
-                <w:noProof/>
-                <w:webHidden/>
-                <w:sz w:val="28"/>
-                <w:szCs w:val="28"/>
-              </w:rPr>
-              <w:instrText xml:space="preserve"> PAGEREF _Toc147832296 \h </w:instrText>
-            </w:r>
-            <w:r>
-              <w:rPr>
-                <w:rFonts w:ascii="Times New Roman" w:hAnsi="Times New Roman" w:cs="Times New Roman"/>
-                <w:noProof/>
-                <w:webHidden/>
-                <w:sz w:val="28"/>
-                <w:szCs w:val="28"/>
-              </w:rPr>
-            </w:r>
-            <w:r>
-              <w:rPr>
-                <w:rFonts w:ascii="Times New Roman" w:hAnsi="Times New Roman" w:cs="Times New Roman"/>
-                <w:noProof/>
-                <w:webHidden/>
-                <w:sz w:val="28"/>
-                <w:szCs w:val="28"/>
-              </w:rPr>
-              <w:fldChar w:fldCharType="separate"/>
-            </w:r>
-            <w:r>
-              <w:rPr>
-                <w:rFonts w:ascii="Times New Roman" w:hAnsi="Times New Roman" w:cs="Times New Roman"/>
-                <w:noProof/>
-                <w:webHidden/>
-                <w:sz w:val="28"/>
-                <w:szCs w:val="28"/>
-              </w:rPr>
-              <w:t>7</w:t>
-            </w:r>
-            <w:r>
-              <w:rPr>
-                <w:rFonts w:ascii="Times New Roman" w:hAnsi="Times New Roman" w:cs="Times New Roman"/>
-                <w:noProof/>
-                <w:webHidden/>
-                <w:sz w:val="28"/>
-                <w:szCs w:val="28"/>
-              </w:rPr>
-              <w:fldChar w:fldCharType="end"/>
-            </w:r>
-          </w:hyperlink>
-        </w:p>
-        <w:p>
-          <w:pPr>
             <w:spacing w:after="0" w:line="240" w:lineRule="auto"/>
           </w:pPr>
           <w:r>
@@ -4370,8 +4251,9 @@
         <w:autoSpaceDE w:val="0"/>
         <w:autoSpaceDN w:val="0"/>
         <w:adjustRightInd w:val="0"/>
-        <w:spacing w:after="120"/>
-        <w:ind w:right="91"/>
+        <w:spacing w:line="360" w:lineRule="auto"/>
+        <w:ind w:right="91" w:firstLine="720"/>
+        <w:jc w:val="both"/>
         <w:rPr>
           <w:rFonts w:eastAsia="Times New Roman" w:cs="Times New Roman"/>
           <w:szCs w:val="28"/>
@@ -4379,6 +4261,14 @@
         </w:rPr>
       </w:pPr>
       <w:bookmarkStart w:id="1" w:name="_Toc147832293"/>
+      <w:r>
+        <w:rPr>
+          <w:rFonts w:eastAsia="Times New Roman" w:cs="Times New Roman"/>
+          <w:szCs w:val="28"/>
+          <w:lang w:val="ru-RU" w:eastAsia="ru-RU"/>
+        </w:rPr>
+        <w:t xml:space="preserve">1) </w:t>
+      </w:r>
       <w:r>
         <w:rPr>
           <w:rFonts w:eastAsia="Times New Roman" w:cs="Times New Roman"/>
@@ -5799,10 +5689,7 @@
                                 <w:jc w:val="center"/>
                               </w:pPr>
                               <w:r>
-                                <w:t>A+</w:t>
-                              </w:r>
-                              <w:r>
-                                <w:t>=0.5</w:t>
+                                <w:t>A+=0.5</w:t>
                               </w:r>
                             </w:p>
                             <w:p>
@@ -7580,23 +7467,37 @@
     <w:p>
       <w:pPr>
         <w:pStyle w:val="a3"/>
+        <w:spacing w:line="360" w:lineRule="auto"/>
+        <w:ind w:firstLine="720"/>
         <w:jc w:val="center"/>
         <w:outlineLvl w:val="0"/>
         <w:rPr>
           <w:rFonts w:cs="Times New Roman"/>
-          <w:b/>
+          <w:bCs/>
           <w:szCs w:val="28"/>
           <w:lang w:val="ru-RU"/>
         </w:rPr>
       </w:pPr>
+      <w:r>
+        <w:rPr>
+          <w:rFonts w:cs="Times New Roman"/>
+          <w:bCs/>
+          <w:szCs w:val="28"/>
+          <w:lang w:val="ru-RU"/>
+        </w:rPr>
+        <w:t>Пример работы кода. (Рис. 1)</w:t>
+      </w:r>
     </w:p>
     <w:p>
       <w:pPr>
         <w:pStyle w:val="a3"/>
+        <w:spacing w:line="360" w:lineRule="auto"/>
+        <w:ind w:firstLine="720"/>
         <w:jc w:val="center"/>
         <w:outlineLvl w:val="0"/>
         <w:rPr>
           <w:rFonts w:cs="Times New Roman"/>
+          <w:bCs/>
           <w:sz w:val="24"/>
           <w:szCs w:val="24"/>
           <w:lang w:val="ru-RU"/>
@@ -7605,6 +7506,8 @@
       <w:r>
         <w:rPr>
           <w:rFonts w:cs="Times New Roman"/>
+          <w:bCs/>
+          <w:noProof/>
           <w:sz w:val="24"/>
           <w:szCs w:val="24"/>
           <w:lang w:val="ru-RU"/>
@@ -7649,78 +7552,26 @@
     <w:p>
       <w:pPr>
         <w:pStyle w:val="a3"/>
-        <w:outlineLvl w:val="0"/>
-        <w:rPr>
-          <w:rFonts w:cs="Times New Roman"/>
-          <w:sz w:val="24"/>
-          <w:szCs w:val="24"/>
-          <w:lang w:val="ru-RU"/>
-        </w:rPr>
-      </w:pPr>
-      <w:r>
-        <w:rPr>
-          <w:rFonts w:eastAsiaTheme="minorEastAsia" w:cs="Times New Roman"/>
-          <w:b/>
-          <w:szCs w:val="28"/>
-          <w:lang w:val="ru-RU"/>
-        </w:rPr>
-        <w:br w:type="page"/>
-      </w:r>
-    </w:p>
-    <w:p>
-      <w:pPr>
-        <w:pStyle w:val="a3"/>
+        <w:spacing w:line="360" w:lineRule="auto"/>
+        <w:ind w:firstLine="720"/>
         <w:jc w:val="center"/>
         <w:outlineLvl w:val="0"/>
         <w:rPr>
-          <w:rFonts w:eastAsiaTheme="minorEastAsia" w:cs="Times New Roman"/>
-          <w:b/>
+          <w:rFonts w:cs="Times New Roman"/>
+          <w:bCs/>
           <w:szCs w:val="28"/>
           <w:lang w:val="ru-RU"/>
         </w:rPr>
       </w:pPr>
-      <w:bookmarkStart w:id="4" w:name="_Toc147832296"/>
       <w:r>
         <w:rPr>
-          <w:rFonts w:eastAsiaTheme="minorEastAsia" w:cs="Times New Roman"/>
-          <w:b/>
+          <w:rFonts w:cs="Times New Roman"/>
+          <w:bCs/>
           <w:szCs w:val="28"/>
           <w:lang w:val="ru-RU"/>
         </w:rPr>
-        <w:lastRenderedPageBreak/>
-        <w:t>5</w:t>
+        <w:t>(Рис. 1)</w:t>
       </w:r>
-      <w:r>
-        <w:rPr>
-          <w:rFonts w:eastAsiaTheme="minorEastAsia" w:cs="Times New Roman"/>
-          <w:b/>
-          <w:szCs w:val="28"/>
-          <w:lang w:val="ru-RU"/>
-        </w:rPr>
-        <w:t xml:space="preserve">. </w:t>
-      </w:r>
-      <w:r>
-        <w:rPr>
-          <w:rFonts w:eastAsiaTheme="minorEastAsia" w:cs="Times New Roman"/>
-          <w:b/>
-          <w:szCs w:val="28"/>
-          <w:lang w:val="ru-RU"/>
-        </w:rPr>
-        <w:t>СПИСОК ИСПОЛЬЗОВАННОЙ ЛИТЕРАТУРЫ</w:t>
-      </w:r>
-      <w:bookmarkEnd w:id="4"/>
-    </w:p>
-    <w:p>
-      <w:pPr>
-        <w:pStyle w:val="a3"/>
-        <w:jc w:val="both"/>
-        <w:rPr>
-          <w:rFonts w:eastAsiaTheme="minorEastAsia" w:cs="Times New Roman"/>
-          <w:color w:val="FF0000"/>
-          <w:szCs w:val="28"/>
-          <w:lang w:val="ru-RU"/>
-        </w:rPr>
-      </w:pPr>
     </w:p>
     <w:sectPr>
       <w:footerReference w:type="default" r:id="rId9"/>
